--- a/Documentatie/Programma van Eisen.docx
+++ b/Documentatie/Programma van Eisen.docx
@@ -78,13 +78,8 @@
           <w:right w:val="single" w:sz="4" w:space="4" w:color="auto"/>
         </w:pBdr>
       </w:pPr>
-      <w:proofErr w:type="spellStart"/>
-      <w:r>
-        <w:t>Leerlingnummer</w:t>
-      </w:r>
-      <w:proofErr w:type="spellEnd"/>
-      <w:r>
-        <w:t>:</w:t>
+      <w:r>
+        <w:t>Leerlingnummer:</w:t>
       </w:r>
       <w:r>
         <w:t xml:space="preserve"> </w:t>
@@ -152,10 +147,10 @@
         </w:sectPr>
       </w:pPr>
     </w:p>
-    <w:bookmarkStart w:id="19" w:name="_Toc5193954" w:displacedByCustomXml="next"/>
-    <w:bookmarkStart w:id="20" w:name="_Toc507757921" w:displacedByCustomXml="next"/>
-    <w:bookmarkStart w:id="21" w:name="_Toc451846675" w:displacedByCustomXml="next"/>
-    <w:bookmarkStart w:id="22" w:name="_Toc507754906" w:displacedByCustomXml="next"/>
+    <w:bookmarkStart w:id="19" w:name="_Toc507754906" w:displacedByCustomXml="next"/>
+    <w:bookmarkStart w:id="20" w:name="_Toc451846675" w:displacedByCustomXml="next"/>
+    <w:bookmarkStart w:id="21" w:name="_Toc507757921" w:displacedByCustomXml="next"/>
+    <w:bookmarkStart w:id="22" w:name="_Toc5193954" w:displacedByCustomXml="next"/>
     <w:sdt>
       <w:sdtPr>
         <w:rPr>
@@ -694,15 +689,7 @@
         <w:spacing w:line="240" w:lineRule="auto"/>
       </w:pPr>
       <w:r>
-        <w:t xml:space="preserve">Voor mijn proef </w:t>
-      </w:r>
-      <w:proofErr w:type="spellStart"/>
-      <w:r>
-        <w:t>PvB</w:t>
-      </w:r>
-      <w:proofErr w:type="spellEnd"/>
-      <w:r>
-        <w:t xml:space="preserve"> heb ik besloten een mijnenveger te maken, met als opdrachtgever Noorderpoort.</w:t>
+        <w:t>Voor mijn proef PvB heb ik besloten een mijnenveger te maken, met als opdrachtgever Noorderpoort.</w:t>
       </w:r>
     </w:p>
     <w:p>
@@ -735,23 +722,7 @@
         <w:spacing w:line="240" w:lineRule="auto"/>
       </w:pPr>
       <w:r>
-        <w:t xml:space="preserve">Het allerbelangrijkste van Mijnenopruimer is om een </w:t>
-      </w:r>
-      <w:proofErr w:type="spellStart"/>
-      <w:r>
-        <w:t>tile</w:t>
-      </w:r>
-      <w:proofErr w:type="spellEnd"/>
-      <w:r>
-        <w:t xml:space="preserve"> of </w:t>
-      </w:r>
-      <w:proofErr w:type="spellStart"/>
-      <w:r>
-        <w:t>grid</w:t>
-      </w:r>
-      <w:proofErr w:type="spellEnd"/>
-      <w:r>
-        <w:t xml:space="preserve"> systeem te hebben waar de bommen en dergelijke op kunnen. </w:t>
+        <w:t xml:space="preserve">Het allerbelangrijkste van Mijnenopruimer is om een tile of grid systeem te hebben waar de bommen en dergelijke op kunnen. </w:t>
       </w:r>
     </w:p>
     <w:p>
@@ -816,13 +787,8 @@
         <w:spacing w:line="240" w:lineRule="auto"/>
       </w:pPr>
       <w:r>
-        <w:t xml:space="preserve">Nummer </w:t>
-      </w:r>
-      <w:proofErr w:type="spellStart"/>
-      <w:r>
-        <w:t>value</w:t>
-      </w:r>
-      <w:proofErr w:type="spellEnd"/>
+        <w:t>Nummer value</w:t>
+      </w:r>
     </w:p>
     <w:p>
       <w:pPr>
@@ -860,15 +826,7 @@
         <w:spacing w:line="240" w:lineRule="auto"/>
       </w:pPr>
       <w:r>
-        <w:t xml:space="preserve">* Houdt in of de speler op de </w:t>
-      </w:r>
-      <w:proofErr w:type="spellStart"/>
-      <w:r>
-        <w:t>tile</w:t>
-      </w:r>
-      <w:proofErr w:type="spellEnd"/>
-      <w:r>
-        <w:t xml:space="preserve"> heeft geklikt of niet.</w:t>
+        <w:t>* Houdt in of de speler op de tile heeft geklikt of niet.</w:t>
       </w:r>
     </w:p>
     <w:p>
@@ -889,39 +847,7 @@
         <w:spacing w:line="240" w:lineRule="auto"/>
       </w:pPr>
       <w:r>
-        <w:t xml:space="preserve">Verder in het </w:t>
-      </w:r>
-      <w:proofErr w:type="spellStart"/>
-      <w:r>
-        <w:t>grid</w:t>
-      </w:r>
-      <w:proofErr w:type="spellEnd"/>
-      <w:r>
-        <w:t xml:space="preserve"> systeem moet er een functie komen om alle tegels in een gebied te </w:t>
-      </w:r>
-      <w:proofErr w:type="spellStart"/>
-      <w:r>
-        <w:t>unlocken</w:t>
-      </w:r>
-      <w:proofErr w:type="spellEnd"/>
-      <w:r>
-        <w:t xml:space="preserve"> </w:t>
-      </w:r>
-      <w:proofErr w:type="spellStart"/>
-      <w:r>
-        <w:t>totaan</w:t>
-      </w:r>
-      <w:proofErr w:type="spellEnd"/>
-      <w:r>
-        <w:t xml:space="preserve"> de </w:t>
-      </w:r>
-      <w:proofErr w:type="spellStart"/>
-      <w:r>
-        <w:t>nummerieke</w:t>
-      </w:r>
-      <w:proofErr w:type="spellEnd"/>
-      <w:r>
-        <w:t xml:space="preserve"> tegels.</w:t>
+        <w:t>Verder in het grid systeem moet er een functie komen om alle tegels in een gebied te unlocken totaan de nummerieke tegels.</w:t>
       </w:r>
     </w:p>
     <w:p>
@@ -942,6 +868,9 @@
         <w:spacing w:line="240" w:lineRule="auto"/>
       </w:pPr>
       <w:r>
+        <w:rPr>
+          <w:noProof/>
+        </w:rPr>
         <w:drawing>
           <wp:inline distT="0" distB="0" distL="0" distR="0" wp14:anchorId="5ADA3490" wp14:editId="001F6D5B">
             <wp:extent cx="2362405" cy="2149026"/>
@@ -984,15 +913,7 @@
         <w:spacing w:line="240" w:lineRule="auto"/>
       </w:pPr>
       <w:r>
-        <w:t>Hier is nu dus een grens van het gebied zichtbaar die je “</w:t>
-      </w:r>
-      <w:proofErr w:type="spellStart"/>
-      <w:r>
-        <w:t>unlocked</w:t>
-      </w:r>
-      <w:proofErr w:type="spellEnd"/>
-      <w:r>
-        <w:t>” als je daarbinnen had geklikt.</w:t>
+        <w:t>Hier is nu dus een grens van het gebied zichtbaar die je “unlocked” als je daarbinnen had geklikt.</w:t>
       </w:r>
     </w:p>
     <w:p>
@@ -1013,15 +934,7 @@
         <w:spacing w:line="240" w:lineRule="auto"/>
       </w:pPr>
       <w:r>
-        <w:t xml:space="preserve">De bommen worden dan vulkanen, overige zijn decoratieve </w:t>
-      </w:r>
-      <w:proofErr w:type="spellStart"/>
-      <w:r>
-        <w:t>prefabs</w:t>
-      </w:r>
-      <w:proofErr w:type="spellEnd"/>
-      <w:r>
-        <w:t>, waarboven een nummer getoond kan worden.</w:t>
+        <w:t>De bommen worden dan vulkanen, overige zijn decoratieve prefabs, waarboven een nummer getoond kan worden.</w:t>
       </w:r>
     </w:p>
     <w:p>
@@ -1055,15 +968,7 @@
         <w:spacing w:line="240" w:lineRule="auto"/>
       </w:pPr>
       <w:r>
-        <w:t xml:space="preserve">Het startmenu bestaat uit een simpele </w:t>
-      </w:r>
-      <w:proofErr w:type="spellStart"/>
-      <w:r>
-        <w:t>layout</w:t>
-      </w:r>
-      <w:proofErr w:type="spellEnd"/>
-      <w:r>
-        <w:t>, en is</w:t>
+        <w:t>Het startmenu bestaat uit een simpele layout, en is</w:t>
       </w:r>
     </w:p>
     <w:p>
@@ -1150,29 +1055,7 @@
         <w:rPr>
           <w:szCs w:val="20"/>
         </w:rPr>
-        <w:t xml:space="preserve">De reden dat ik deze proef </w:t>
-      </w:r>
-      <w:proofErr w:type="spellStart"/>
-      <w:r>
-        <w:rPr>
-          <w:szCs w:val="20"/>
-        </w:rPr>
-        <w:t>PvB</w:t>
-      </w:r>
-      <w:proofErr w:type="spellEnd"/>
-      <w:r>
-        <w:rPr>
-          <w:szCs w:val="20"/>
-        </w:rPr>
-        <w:t xml:space="preserve"> uitvoer, is om goed inzicht te krijgen van hoe het komend examen er nou uitziet en hoe het </w:t>
-      </w:r>
-      <w:bookmarkStart w:id="28" w:name="_GoBack"/>
-      <w:bookmarkEnd w:id="28"/>
-      <w:r>
-        <w:rPr>
-          <w:szCs w:val="20"/>
-        </w:rPr>
-        <w:t>werkt. Op deze manier leer ik goed in hoeveel detail ik moet werken en welke informatie waar terecht moet komen.</w:t>
+        <w:t>De reden dat ik deze proef PvB uitvoer, is om goed inzicht te krijgen van hoe het komend examen er nou uitziet en hoe het werkt. Op deze manier leer ik goed in hoeveel detail ik moet werken en welke informatie waar terecht moet komen.</w:t>
       </w:r>
     </w:p>
     <w:p>
@@ -1204,11 +1087,11 @@
       <w:pPr>
         <w:pStyle w:val="Heading3"/>
       </w:pPr>
-      <w:bookmarkStart w:id="29" w:name="_Toc5193958"/>
+      <w:bookmarkStart w:id="28" w:name="_Toc5193958"/>
       <w:r>
         <w:t>Doelgroep</w:t>
       </w:r>
-      <w:bookmarkEnd w:id="29"/>
+      <w:bookmarkEnd w:id="28"/>
     </w:p>
     <w:p>
       <w:r>
@@ -1218,15 +1101,7 @@
     <w:p/>
     <w:p>
       <w:r>
-        <w:t xml:space="preserve">Jongeren spelen tegenwoordig alleen maar games op de PC, en vanuit de speler gezien, is dit product een </w:t>
-      </w:r>
-      <w:proofErr w:type="spellStart"/>
-      <w:r>
-        <w:t>beautification</w:t>
-      </w:r>
-      <w:proofErr w:type="spellEnd"/>
-      <w:r>
-        <w:t xml:space="preserve"> en twist van de originele, waardoor deze groep de game sneller oppikt.</w:t>
+        <w:t>Jongeren spelen tegenwoordig alleen maar games op de PC, en vanuit de speler gezien, is dit product een beautification en twist van de originele, waardoor deze groep de game sneller oppikt.</w:t>
       </w:r>
     </w:p>
     <w:p/>
@@ -1238,15 +1113,7 @@
         <w:t>opgegroeid</w:t>
       </w:r>
       <w:r>
-        <w:t xml:space="preserve"> met de nu verouderde systemen waar </w:t>
-      </w:r>
-      <w:proofErr w:type="spellStart"/>
-      <w:r>
-        <w:t>minesweeper</w:t>
-      </w:r>
-      <w:proofErr w:type="spellEnd"/>
-      <w:r>
-        <w:t xml:space="preserve"> altijd op stond</w:t>
+        <w:t xml:space="preserve"> met de nu verouderde systemen waar minesweeper altijd op stond</w:t>
       </w:r>
       <w:r>
         <w:t xml:space="preserve"> en gespeeld werden.</w:t>
@@ -1258,73 +1125,57 @@
       <w:pPr>
         <w:pStyle w:val="Heading3"/>
       </w:pPr>
-      <w:bookmarkStart w:id="30" w:name="_Toc5193959"/>
+      <w:bookmarkStart w:id="29" w:name="_Toc5193959"/>
       <w:r>
         <w:t>Eisen</w:t>
       </w:r>
+      <w:bookmarkEnd w:id="29"/>
+    </w:p>
+    <w:bookmarkEnd w:id="27"/>
+    <w:p>
+      <w:r>
+        <w:t>Als allereerste is het de bedoeling dat je een gridsysteem hebt met input. Elke tegel moet weten wat voor type het is (lijst in Inleiding). Klik je op een vulkaan, is het game over en toont het spel alle vulkanen en kun je restarten of naar menu gaan.</w:t>
+      </w:r>
+    </w:p>
+    <w:p/>
+    <w:p>
+      <w:r>
+        <w:t>Verder moet je gebieden moeten uncoveren waar geen vulkaan in de buurt van is. Dit is van belang om het spel nog speelbaar en niet te moeilijk te maken.</w:t>
+      </w:r>
+    </w:p>
+    <w:p/>
+    <w:p>
+      <w:r>
+        <w:t>Dan kun je nog een vlaggetje of een vraagteken op de tegels plaatsen.</w:t>
+      </w:r>
+    </w:p>
+    <w:p>
+      <w:r>
+        <w:t>Het vlaggetje houdt in dat je 100% zeker weet dat er een vulkaan aanwezig is.</w:t>
+      </w:r>
+    </w:p>
+    <w:p>
+      <w:r>
+        <w:t>De vraagteken gebruik je om aan te geven dat er mogelijk een vulkaan aanwezig is.</w:t>
+      </w:r>
+    </w:p>
+    <w:p/>
+    <w:p>
+      <w:r>
+        <w:t>De environment van het spel is ook zeer belangrijk, vanwege het thema “Vulkaan”.</w:t>
+      </w:r>
+    </w:p>
+    <w:p>
+      <w:r>
+        <w:t xml:space="preserve">Met de asset collectie </w:t>
+      </w:r>
+      <w:r>
+        <w:t>die</w:t>
+      </w:r>
+      <w:bookmarkStart w:id="30" w:name="_GoBack"/>
       <w:bookmarkEnd w:id="30"/>
-    </w:p>
-    <w:bookmarkEnd w:id="27"/>
-    <w:p>
-      <w:r>
-        <w:t xml:space="preserve">Als allereerste is het de bedoeling dat je een </w:t>
-      </w:r>
-      <w:proofErr w:type="spellStart"/>
-      <w:r>
-        <w:t>gridsysteem</w:t>
-      </w:r>
-      <w:proofErr w:type="spellEnd"/>
-      <w:r>
-        <w:t xml:space="preserve"> hebt met input. Elke tegel moet weten wat voor type het is (lijst in Inleiding). Klik je op een vulkaan, is het game over en toont het spel alle vulkanen en kun je </w:t>
-      </w:r>
-      <w:proofErr w:type="spellStart"/>
-      <w:r>
-        <w:t>restarten</w:t>
-      </w:r>
-      <w:proofErr w:type="spellEnd"/>
-      <w:r>
-        <w:t xml:space="preserve"> of naar menu gaan.</w:t>
-      </w:r>
-    </w:p>
-    <w:p/>
-    <w:p>
-      <w:r>
-        <w:t xml:space="preserve">Verder moet je gebieden moeten </w:t>
-      </w:r>
-      <w:proofErr w:type="spellStart"/>
-      <w:r>
-        <w:t>uncoveren</w:t>
-      </w:r>
-      <w:proofErr w:type="spellEnd"/>
-      <w:r>
-        <w:t xml:space="preserve"> waar geen vulkaan in de buurt van is. Dit is van belang om het spel nog speelbaar en niet te moeilijk te maken.</w:t>
-      </w:r>
-    </w:p>
-    <w:p/>
-    <w:p>
-      <w:r>
-        <w:t>Dan kun je nog een vlaggetje of een vraagteken op de tegels plaatsen.</w:t>
-      </w:r>
-    </w:p>
-    <w:p>
-      <w:r>
-        <w:t>Het vlaggetje houdt in dat je 100% zeker weet dat er een vulkaan aanwezig is.</w:t>
-      </w:r>
-    </w:p>
-    <w:p>
-      <w:r>
-        <w:t>De vraagteken gebruik je om aan te geven dat er mogelijk een vulkaan aanwezig is.</w:t>
-      </w:r>
-    </w:p>
-    <w:p/>
-    <w:p>
-      <w:r>
-        <w:t>De environment van het spel is ook zeer belangrijk, vanwege het thema “Vulkaan”.</w:t>
-      </w:r>
-    </w:p>
-    <w:p>
-      <w:r>
-        <w:t>Met de asset collectie doe toegepast wordt, kan ik de hele scene in dit thema omzetten, inclusief de tegels.</w:t>
+      <w:r>
+        <w:t xml:space="preserve"> toegepast wordt, kan ik de hele scene in dit thema omzetten, inclusief de tegels.</w:t>
       </w:r>
     </w:p>
     <w:p/>
@@ -1799,29 +1650,15 @@
       </w:rPr>
       <w:t xml:space="preserve"> / </w:t>
     </w:r>
-    <w:r>
-      <w:fldChar w:fldCharType="begin"/>
-    </w:r>
-    <w:r>
-      <w:instrText xml:space="preserve"> NUMPAGES  \* MERGEFORMAT </w:instrText>
-    </w:r>
-    <w:r>
-      <w:fldChar w:fldCharType="separate"/>
-    </w:r>
-    <w:r>
-      <w:rPr>
-        <w:rStyle w:val="PageNumber"/>
-        <w:noProof/>
-      </w:rPr>
-      <w:t>1</w:t>
-    </w:r>
-    <w:r>
-      <w:rPr>
-        <w:rStyle w:val="PageNumber"/>
-        <w:noProof/>
-      </w:rPr>
-      <w:fldChar w:fldCharType="end"/>
-    </w:r>
+    <w:fldSimple w:instr=" NUMPAGES  \* MERGEFORMAT ">
+      <w:r>
+        <w:rPr>
+          <w:rStyle w:val="PageNumber"/>
+          <w:noProof/>
+        </w:rPr>
+        <w:t>1</w:t>
+      </w:r>
+    </w:fldSimple>
   </w:p>
   <w:tbl>
     <w:tblPr>
@@ -5413,21 +5250,6 @@
 </file>
 
 <file path=customXml/item1.xml><?xml version="1.0" encoding="utf-8"?>
-<p:properties xmlns:p="http://schemas.microsoft.com/office/2006/metadata/properties" xmlns:xsi="http://www.w3.org/2001/XMLSchema-instance" xmlns:pc="http://schemas.microsoft.com/office/infopath/2007/PartnerControls">
-  <documentManagement/>
-</p:properties>
-</file>
-
-<file path=customXml/item2.xml><?xml version="1.0" encoding="utf-8"?>
-<?mso-contentType ?>
-<FormTemplates xmlns="http://schemas.microsoft.com/sharepoint/v3/contenttype/forms">
-  <Display>DocumentLibraryForm</Display>
-  <Edit>DocumentLibraryForm</Edit>
-  <New>DocumentLibraryForm</New>
-</FormTemplates>
-</file>
-
-<file path=customXml/item3.xml><?xml version="1.0" encoding="utf-8"?>
 <ct:contentTypeSchema xmlns:ct="http://schemas.microsoft.com/office/2006/metadata/contentType" xmlns:ma="http://schemas.microsoft.com/office/2006/metadata/properties/metaAttributes" ct:_="" ma:_="" ma:contentTypeName="Document" ma:contentTypeID="0x010100D67535082B48E04AAE02817C1ADAD70F" ma:contentTypeVersion="4" ma:contentTypeDescription="Een nieuw document maken." ma:contentTypeScope="" ma:versionID="3b6faa8b0c0acb0643c715f20cf48d87">
   <xsd:schema xmlns:xsd="http://www.w3.org/2001/XMLSchema" xmlns:xs="http://www.w3.org/2001/XMLSchema" xmlns:p="http://schemas.microsoft.com/office/2006/metadata/properties" xmlns:ns2="c594f1e2-5885-49f8-a272-d8d87bab84e1" xmlns:ns3="16d0765d-ad8b-41cc-a283-d13bd7897f80" targetNamespace="http://schemas.microsoft.com/office/2006/metadata/properties" ma:root="true" ma:fieldsID="91f7e8ba671d90e2cd9e24efd82576fc" ns2:_="" ns3:_="">
     <xsd:import namespace="c594f1e2-5885-49f8-a272-d8d87bab84e1"/>
@@ -5592,24 +5414,22 @@
 </ct:contentTypeSchema>
 </file>
 
-<file path=customXml/itemProps1.xml><?xml version="1.0" encoding="utf-8"?>
-<ds:datastoreItem xmlns:ds="http://schemas.openxmlformats.org/officeDocument/2006/customXml" ds:itemID="{EBB4B89D-8E20-4FA4-9746-873E9A8C967A}">
-  <ds:schemaRefs>
-    <ds:schemaRef ds:uri="http://schemas.microsoft.com/office/2006/metadata/properties"/>
-    <ds:schemaRef ds:uri="http://schemas.microsoft.com/office/infopath/2007/PartnerControls"/>
-  </ds:schemaRefs>
-</ds:datastoreItem>
+<file path=customXml/item2.xml><?xml version="1.0" encoding="utf-8"?>
+<?mso-contentType ?>
+<FormTemplates xmlns="http://schemas.microsoft.com/sharepoint/v3/contenttype/forms">
+  <Display>DocumentLibraryForm</Display>
+  <Edit>DocumentLibraryForm</Edit>
+  <New>DocumentLibraryForm</New>
+</FormTemplates>
 </file>
 
-<file path=customXml/itemProps2.xml><?xml version="1.0" encoding="utf-8"?>
-<ds:datastoreItem xmlns:ds="http://schemas.openxmlformats.org/officeDocument/2006/customXml" ds:itemID="{9B54E020-1878-4E17-A7BF-114DB3E9594B}">
-  <ds:schemaRefs>
-    <ds:schemaRef ds:uri="http://schemas.microsoft.com/sharepoint/v3/contenttype/forms"/>
-  </ds:schemaRefs>
-</ds:datastoreItem>
+<file path=customXml/item3.xml><?xml version="1.0" encoding="utf-8"?>
+<p:properties xmlns:p="http://schemas.microsoft.com/office/2006/metadata/properties" xmlns:xsi="http://www.w3.org/2001/XMLSchema-instance" xmlns:pc="http://schemas.microsoft.com/office/infopath/2007/PartnerControls">
+  <documentManagement/>
+</p:properties>
 </file>
 
-<file path=customXml/itemProps3.xml><?xml version="1.0" encoding="utf-8"?>
+<file path=customXml/itemProps1.xml><?xml version="1.0" encoding="utf-8"?>
 <ds:datastoreItem xmlns:ds="http://schemas.openxmlformats.org/officeDocument/2006/customXml" ds:itemID="{07264C98-8A1E-43CE-9F42-6124933247AA}">
   <ds:schemaRefs>
     <ds:schemaRef ds:uri="http://schemas.microsoft.com/office/2006/metadata/contentType"/>
@@ -5626,4 +5446,21 @@
     <ds:schemaRef ds:uri="http://schemas.microsoft.com/internal/obd"/>
   </ds:schemaRefs>
 </ds:datastoreItem>
+</file>
+
+<file path=customXml/itemProps2.xml><?xml version="1.0" encoding="utf-8"?>
+<ds:datastoreItem xmlns:ds="http://schemas.openxmlformats.org/officeDocument/2006/customXml" ds:itemID="{9B54E020-1878-4E17-A7BF-114DB3E9594B}">
+  <ds:schemaRefs>
+    <ds:schemaRef ds:uri="http://schemas.microsoft.com/sharepoint/v3/contenttype/forms"/>
+  </ds:schemaRefs>
+</ds:datastoreItem>
+</file>
+
+<file path=customXml/itemProps3.xml><?xml version="1.0" encoding="utf-8"?>
+<ds:datastoreItem xmlns:ds="http://schemas.openxmlformats.org/officeDocument/2006/customXml" ds:itemID="{EBB4B89D-8E20-4FA4-9746-873E9A8C967A}">
+  <ds:schemaRefs>
+    <ds:schemaRef ds:uri="http://schemas.microsoft.com/office/2006/metadata/properties"/>
+    <ds:schemaRef ds:uri="http://schemas.microsoft.com/office/infopath/2007/PartnerControls"/>
+  </ds:schemaRefs>
+</ds:datastoreItem>
 </file>
--- a/Documentatie/Programma van Eisen.docx
+++ b/Documentatie/Programma van Eisen.docx
@@ -147,10 +147,10 @@
         </w:sectPr>
       </w:pPr>
     </w:p>
-    <w:bookmarkStart w:id="19" w:name="_Toc507754906" w:displacedByCustomXml="next"/>
-    <w:bookmarkStart w:id="20" w:name="_Toc451846675" w:displacedByCustomXml="next"/>
-    <w:bookmarkStart w:id="21" w:name="_Toc507757921" w:displacedByCustomXml="next"/>
-    <w:bookmarkStart w:id="22" w:name="_Toc5193954" w:displacedByCustomXml="next"/>
+    <w:bookmarkStart w:id="19" w:name="_Toc52792456" w:displacedByCustomXml="next"/>
+    <w:bookmarkStart w:id="20" w:name="_Toc507757921" w:displacedByCustomXml="next"/>
+    <w:bookmarkStart w:id="21" w:name="_Toc451846675" w:displacedByCustomXml="next"/>
+    <w:bookmarkStart w:id="22" w:name="_Toc507754906" w:displacedByCustomXml="next"/>
     <w:sdt>
       <w:sdtPr>
         <w:rPr>
@@ -220,6 +220,8 @@
             <w:fldChar w:fldCharType="separate"/>
           </w:r>
         </w:p>
+        <w:bookmarkStart w:id="23" w:name="_GoBack"/>
+        <w:bookmarkEnd w:id="23"/>
         <w:p>
           <w:pPr>
             <w:pStyle w:val="TOC2"/>
@@ -229,66 +231,111 @@
             <w:rPr>
               <w:rFonts w:eastAsiaTheme="minorEastAsia"/>
               <w:noProof/>
-              <w:lang w:eastAsia="ja-JP"/>
+              <w:lang w:val="en-US" w:eastAsia="ja-JP"/>
             </w:rPr>
           </w:pPr>
-          <w:hyperlink w:anchor="_Toc5193954" w:history="1">
-            <w:r>
-              <w:rPr>
-                <w:rStyle w:val="Hyperlink"/>
-                <w:noProof/>
-              </w:rPr>
-              <w:t>Inhoudsopgave</w:t>
-            </w:r>
-            <w:r>
-              <w:rPr>
-                <w:noProof/>
-                <w:webHidden/>
-              </w:rPr>
-              <w:tab/>
-            </w:r>
-            <w:r>
-              <w:rPr>
-                <w:noProof/>
-                <w:webHidden/>
-              </w:rPr>
-              <w:fldChar w:fldCharType="begin"/>
-            </w:r>
-            <w:r>
-              <w:rPr>
-                <w:noProof/>
-                <w:webHidden/>
-              </w:rPr>
-              <w:instrText xml:space="preserve"> PAGEREF _Toc5193954 \h </w:instrText>
-            </w:r>
-            <w:r>
-              <w:rPr>
-                <w:noProof/>
-                <w:webHidden/>
-              </w:rPr>
-            </w:r>
-            <w:r>
-              <w:rPr>
-                <w:noProof/>
-                <w:webHidden/>
-              </w:rPr>
-              <w:fldChar w:fldCharType="separate"/>
-            </w:r>
-            <w:r>
-              <w:rPr>
-                <w:noProof/>
-                <w:webHidden/>
-              </w:rPr>
-              <w:t>2</w:t>
-            </w:r>
-            <w:r>
-              <w:rPr>
-                <w:noProof/>
-                <w:webHidden/>
-              </w:rPr>
-              <w:fldChar w:fldCharType="end"/>
-            </w:r>
-          </w:hyperlink>
+          <w:r>
+            <w:rPr>
+              <w:rStyle w:val="Hyperlink"/>
+              <w:noProof/>
+            </w:rPr>
+            <w:fldChar w:fldCharType="begin"/>
+          </w:r>
+          <w:r>
+            <w:rPr>
+              <w:rStyle w:val="Hyperlink"/>
+              <w:noProof/>
+            </w:rPr>
+            <w:instrText xml:space="preserve"> </w:instrText>
+          </w:r>
+          <w:r>
+            <w:rPr>
+              <w:noProof/>
+            </w:rPr>
+            <w:instrText>HYPERLINK \l "_Toc52792456"</w:instrText>
+          </w:r>
+          <w:r>
+            <w:rPr>
+              <w:rStyle w:val="Hyperlink"/>
+              <w:noProof/>
+            </w:rPr>
+            <w:instrText xml:space="preserve"> </w:instrText>
+          </w:r>
+          <w:r>
+            <w:rPr>
+              <w:rStyle w:val="Hyperlink"/>
+              <w:noProof/>
+            </w:rPr>
+          </w:r>
+          <w:r>
+            <w:rPr>
+              <w:rStyle w:val="Hyperlink"/>
+              <w:noProof/>
+            </w:rPr>
+            <w:fldChar w:fldCharType="separate"/>
+          </w:r>
+          <w:r>
+            <w:rPr>
+              <w:rStyle w:val="Hyperlink"/>
+              <w:noProof/>
+            </w:rPr>
+            <w:t>Inhoudsopgave</w:t>
+          </w:r>
+          <w:r>
+            <w:rPr>
+              <w:noProof/>
+              <w:webHidden/>
+            </w:rPr>
+            <w:tab/>
+          </w:r>
+          <w:r>
+            <w:rPr>
+              <w:noProof/>
+              <w:webHidden/>
+            </w:rPr>
+            <w:fldChar w:fldCharType="begin"/>
+          </w:r>
+          <w:r>
+            <w:rPr>
+              <w:noProof/>
+              <w:webHidden/>
+            </w:rPr>
+            <w:instrText xml:space="preserve"> PAGEREF _Toc52792456 \h </w:instrText>
+          </w:r>
+          <w:r>
+            <w:rPr>
+              <w:noProof/>
+              <w:webHidden/>
+            </w:rPr>
+          </w:r>
+          <w:r>
+            <w:rPr>
+              <w:noProof/>
+              <w:webHidden/>
+            </w:rPr>
+            <w:fldChar w:fldCharType="separate"/>
+          </w:r>
+          <w:r>
+            <w:rPr>
+              <w:noProof/>
+              <w:webHidden/>
+            </w:rPr>
+            <w:t>2</w:t>
+          </w:r>
+          <w:r>
+            <w:rPr>
+              <w:noProof/>
+              <w:webHidden/>
+            </w:rPr>
+            <w:fldChar w:fldCharType="end"/>
+          </w:r>
+          <w:r>
+            <w:rPr>
+              <w:rStyle w:val="Hyperlink"/>
+              <w:noProof/>
+            </w:rPr>
+            <w:fldChar w:fldCharType="end"/>
+          </w:r>
         </w:p>
         <w:p>
           <w:pPr>
@@ -299,10 +346,10 @@
             <w:rPr>
               <w:rFonts w:eastAsiaTheme="minorEastAsia"/>
               <w:noProof/>
-              <w:lang w:eastAsia="ja-JP"/>
+              <w:lang w:val="en-US" w:eastAsia="ja-JP"/>
             </w:rPr>
           </w:pPr>
-          <w:hyperlink w:anchor="_Toc5193955" w:history="1">
+          <w:hyperlink w:anchor="_Toc52792457" w:history="1">
             <w:r>
               <w:rPr>
                 <w:rStyle w:val="Hyperlink"/>
@@ -329,7 +376,7 @@
                 <w:noProof/>
                 <w:webHidden/>
               </w:rPr>
-              <w:instrText xml:space="preserve"> PAGEREF _Toc5193955 \h </w:instrText>
+              <w:instrText xml:space="preserve"> PAGEREF _Toc52792457 \h </w:instrText>
             </w:r>
             <w:r>
               <w:rPr>
@@ -369,16 +416,16 @@
             <w:rPr>
               <w:rFonts w:eastAsiaTheme="minorEastAsia"/>
               <w:noProof/>
-              <w:lang w:eastAsia="ja-JP"/>
+              <w:lang w:val="en-US" w:eastAsia="ja-JP"/>
             </w:rPr>
           </w:pPr>
-          <w:hyperlink w:anchor="_Toc5193956" w:history="1">
+          <w:hyperlink w:anchor="_Toc52792458" w:history="1">
             <w:r>
               <w:rPr>
                 <w:rStyle w:val="Hyperlink"/>
                 <w:noProof/>
               </w:rPr>
-              <w:t>Bedrijf [Naam]</w:t>
+              <w:t>Bedrijf [Noorderpoort]</w:t>
             </w:r>
             <w:r>
               <w:rPr>
@@ -399,7 +446,7 @@
                 <w:noProof/>
                 <w:webHidden/>
               </w:rPr>
-              <w:instrText xml:space="preserve"> PAGEREF _Toc5193956 \h </w:instrText>
+              <w:instrText xml:space="preserve"> PAGEREF _Toc52792458 \h </w:instrText>
             </w:r>
             <w:r>
               <w:rPr>
@@ -439,10 +486,10 @@
             <w:rPr>
               <w:rFonts w:eastAsiaTheme="minorEastAsia"/>
               <w:noProof/>
-              <w:lang w:eastAsia="ja-JP"/>
+              <w:lang w:val="en-US" w:eastAsia="ja-JP"/>
             </w:rPr>
           </w:pPr>
-          <w:hyperlink w:anchor="_Toc5193957" w:history="1">
+          <w:hyperlink w:anchor="_Toc52792459" w:history="1">
             <w:r>
               <w:rPr>
                 <w:rStyle w:val="Hyperlink"/>
@@ -469,7 +516,7 @@
                 <w:noProof/>
                 <w:webHidden/>
               </w:rPr>
-              <w:instrText xml:space="preserve"> PAGEREF _Toc5193957 \h </w:instrText>
+              <w:instrText xml:space="preserve"> PAGEREF _Toc52792459 \h </w:instrText>
             </w:r>
             <w:r>
               <w:rPr>
@@ -489,7 +536,7 @@
                 <w:noProof/>
                 <w:webHidden/>
               </w:rPr>
-              <w:t>3</w:t>
+              <w:t>4</w:t>
             </w:r>
             <w:r>
               <w:rPr>
@@ -509,10 +556,10 @@
             <w:rPr>
               <w:rFonts w:eastAsiaTheme="minorEastAsia"/>
               <w:noProof/>
-              <w:lang w:eastAsia="ja-JP"/>
+              <w:lang w:val="en-US" w:eastAsia="ja-JP"/>
             </w:rPr>
           </w:pPr>
-          <w:hyperlink w:anchor="_Toc5193958" w:history="1">
+          <w:hyperlink w:anchor="_Toc52792460" w:history="1">
             <w:r>
               <w:rPr>
                 <w:rStyle w:val="Hyperlink"/>
@@ -539,7 +586,7 @@
                 <w:noProof/>
                 <w:webHidden/>
               </w:rPr>
-              <w:instrText xml:space="preserve"> PAGEREF _Toc5193958 \h </w:instrText>
+              <w:instrText xml:space="preserve"> PAGEREF _Toc52792460 \h </w:instrText>
             </w:r>
             <w:r>
               <w:rPr>
@@ -559,7 +606,7 @@
                 <w:noProof/>
                 <w:webHidden/>
               </w:rPr>
-              <w:t>3</w:t>
+              <w:t>4</w:t>
             </w:r>
             <w:r>
               <w:rPr>
@@ -579,10 +626,10 @@
             <w:rPr>
               <w:rFonts w:eastAsiaTheme="minorEastAsia"/>
               <w:noProof/>
-              <w:lang w:eastAsia="ja-JP"/>
+              <w:lang w:val="en-US" w:eastAsia="ja-JP"/>
             </w:rPr>
           </w:pPr>
-          <w:hyperlink w:anchor="_Toc5193959" w:history="1">
+          <w:hyperlink w:anchor="_Toc52792461" w:history="1">
             <w:r>
               <w:rPr>
                 <w:rStyle w:val="Hyperlink"/>
@@ -609,7 +656,7 @@
                 <w:noProof/>
                 <w:webHidden/>
               </w:rPr>
-              <w:instrText xml:space="preserve"> PAGEREF _Toc5193959 \h </w:instrText>
+              <w:instrText xml:space="preserve"> PAGEREF _Toc52792461 \h </w:instrText>
             </w:r>
             <w:r>
               <w:rPr>
@@ -629,7 +676,7 @@
                 <w:noProof/>
                 <w:webHidden/>
               </w:rPr>
-              <w:t>3</w:t>
+              <w:t>4</w:t>
             </w:r>
             <w:r>
               <w:rPr>
@@ -671,18 +718,18 @@
       <w:pPr>
         <w:pStyle w:val="Heading3"/>
       </w:pPr>
-      <w:bookmarkStart w:id="23" w:name="_Toc5193955"/>
+      <w:bookmarkStart w:id="24" w:name="_Toc52792457"/>
       <w:r>
         <w:lastRenderedPageBreak/>
         <w:t>Inleiding</w:t>
       </w:r>
-      <w:bookmarkEnd w:id="23"/>
+      <w:bookmarkEnd w:id="24"/>
     </w:p>
     <w:p>
       <w:pPr>
         <w:spacing w:line="240" w:lineRule="auto"/>
       </w:pPr>
-      <w:bookmarkStart w:id="24" w:name="_Toc440616373"/>
+      <w:bookmarkStart w:id="25" w:name="_Toc440616373"/>
     </w:p>
     <w:p>
       <w:pPr>
@@ -985,11 +1032,11 @@
       <w:pPr>
         <w:pStyle w:val="Heading3"/>
       </w:pPr>
-      <w:bookmarkStart w:id="25" w:name="_Toc5193956"/>
+      <w:bookmarkStart w:id="26" w:name="_Toc52792458"/>
       <w:r>
         <w:t>Bedrijf</w:t>
       </w:r>
-      <w:bookmarkEnd w:id="24"/>
+      <w:bookmarkEnd w:id="25"/>
       <w:r>
         <w:t xml:space="preserve"> </w:t>
       </w:r>
@@ -1002,7 +1049,7 @@
       <w:r>
         <w:t>]</w:t>
       </w:r>
-      <w:bookmarkEnd w:id="25"/>
+      <w:bookmarkEnd w:id="26"/>
     </w:p>
     <w:p>
       <w:pPr>
@@ -1038,11 +1085,11 @@
       <w:pPr>
         <w:pStyle w:val="Heading3"/>
       </w:pPr>
-      <w:bookmarkStart w:id="26" w:name="_Toc5193957"/>
+      <w:bookmarkStart w:id="27" w:name="_Toc52792459"/>
       <w:r>
         <w:t>Doelstelling</w:t>
       </w:r>
-      <w:bookmarkEnd w:id="26"/>
+      <w:bookmarkEnd w:id="27"/>
     </w:p>
     <w:p>
       <w:pPr>
@@ -1050,7 +1097,7 @@
           <w:szCs w:val="20"/>
         </w:rPr>
       </w:pPr>
-      <w:bookmarkStart w:id="27" w:name="_Toc440616375"/>
+      <w:bookmarkStart w:id="28" w:name="_Toc440616375"/>
       <w:r>
         <w:rPr>
           <w:szCs w:val="20"/>
@@ -1087,11 +1134,11 @@
       <w:pPr>
         <w:pStyle w:val="Heading3"/>
       </w:pPr>
-      <w:bookmarkStart w:id="28" w:name="_Toc5193958"/>
+      <w:bookmarkStart w:id="29" w:name="_Toc52792460"/>
       <w:r>
         <w:t>Doelgroep</w:t>
       </w:r>
-      <w:bookmarkEnd w:id="28"/>
+      <w:bookmarkEnd w:id="29"/>
     </w:p>
     <w:p>
       <w:r>
@@ -1125,13 +1172,13 @@
       <w:pPr>
         <w:pStyle w:val="Heading3"/>
       </w:pPr>
-      <w:bookmarkStart w:id="29" w:name="_Toc5193959"/>
+      <w:bookmarkStart w:id="30" w:name="_Toc52792461"/>
       <w:r>
         <w:t>Eisen</w:t>
       </w:r>
-      <w:bookmarkEnd w:id="29"/>
-    </w:p>
-    <w:bookmarkEnd w:id="27"/>
+      <w:bookmarkEnd w:id="30"/>
+    </w:p>
+    <w:bookmarkEnd w:id="28"/>
     <w:p>
       <w:r>
         <w:t>Als allereerste is het de bedoeling dat je een gridsysteem hebt met input. Elke tegel moet weten wat voor type het is (lijst in Inleiding). Klik je op een vulkaan, is het game over en toont het spel alle vulkanen en kun je restarten of naar menu gaan.</w:t>
@@ -1172,8 +1219,6 @@
       <w:r>
         <w:t>die</w:t>
       </w:r>
-      <w:bookmarkStart w:id="30" w:name="_GoBack"/>
-      <w:bookmarkEnd w:id="30"/>
       <w:r>
         <w:t xml:space="preserve"> toegepast wordt, kan ik de hele scene in dit thema omzetten, inclusief de tegels.</w:t>
       </w:r>
@@ -1650,15 +1695,29 @@
       </w:rPr>
       <w:t xml:space="preserve"> / </w:t>
     </w:r>
-    <w:fldSimple w:instr=" NUMPAGES  \* MERGEFORMAT ">
-      <w:r>
-        <w:rPr>
-          <w:rStyle w:val="PageNumber"/>
-          <w:noProof/>
-        </w:rPr>
-        <w:t>1</w:t>
-      </w:r>
-    </w:fldSimple>
+    <w:r>
+      <w:fldChar w:fldCharType="begin"/>
+    </w:r>
+    <w:r>
+      <w:instrText xml:space="preserve"> NUMPAGES  \* MERGEFORMAT </w:instrText>
+    </w:r>
+    <w:r>
+      <w:fldChar w:fldCharType="separate"/>
+    </w:r>
+    <w:r>
+      <w:rPr>
+        <w:rStyle w:val="PageNumber"/>
+        <w:noProof/>
+      </w:rPr>
+      <w:t>1</w:t>
+    </w:r>
+    <w:r>
+      <w:rPr>
+        <w:rStyle w:val="PageNumber"/>
+        <w:noProof/>
+      </w:rPr>
+      <w:fldChar w:fldCharType="end"/>
+    </w:r>
   </w:p>
   <w:tbl>
     <w:tblPr>
@@ -5250,6 +5309,15 @@
 </file>
 
 <file path=customXml/item1.xml><?xml version="1.0" encoding="utf-8"?>
+<?mso-contentType ?>
+<FormTemplates xmlns="http://schemas.microsoft.com/sharepoint/v3/contenttype/forms">
+  <Display>DocumentLibraryForm</Display>
+  <Edit>DocumentLibraryForm</Edit>
+  <New>DocumentLibraryForm</New>
+</FormTemplates>
+</file>
+
+<file path=customXml/item2.xml><?xml version="1.0" encoding="utf-8"?>
 <ct:contentTypeSchema xmlns:ct="http://schemas.microsoft.com/office/2006/metadata/contentType" xmlns:ma="http://schemas.microsoft.com/office/2006/metadata/properties/metaAttributes" ct:_="" ma:_="" ma:contentTypeName="Document" ma:contentTypeID="0x010100D67535082B48E04AAE02817C1ADAD70F" ma:contentTypeVersion="4" ma:contentTypeDescription="Een nieuw document maken." ma:contentTypeScope="" ma:versionID="3b6faa8b0c0acb0643c715f20cf48d87">
   <xsd:schema xmlns:xsd="http://www.w3.org/2001/XMLSchema" xmlns:xs="http://www.w3.org/2001/XMLSchema" xmlns:p="http://schemas.microsoft.com/office/2006/metadata/properties" xmlns:ns2="c594f1e2-5885-49f8-a272-d8d87bab84e1" xmlns:ns3="16d0765d-ad8b-41cc-a283-d13bd7897f80" targetNamespace="http://schemas.microsoft.com/office/2006/metadata/properties" ma:root="true" ma:fieldsID="91f7e8ba671d90e2cd9e24efd82576fc" ns2:_="" ns3:_="">
     <xsd:import namespace="c594f1e2-5885-49f8-a272-d8d87bab84e1"/>
@@ -5414,15 +5482,6 @@
 </ct:contentTypeSchema>
 </file>
 
-<file path=customXml/item2.xml><?xml version="1.0" encoding="utf-8"?>
-<?mso-contentType ?>
-<FormTemplates xmlns="http://schemas.microsoft.com/sharepoint/v3/contenttype/forms">
-  <Display>DocumentLibraryForm</Display>
-  <Edit>DocumentLibraryForm</Edit>
-  <New>DocumentLibraryForm</New>
-</FormTemplates>
-</file>
-
 <file path=customXml/item3.xml><?xml version="1.0" encoding="utf-8"?>
 <p:properties xmlns:p="http://schemas.microsoft.com/office/2006/metadata/properties" xmlns:xsi="http://www.w3.org/2001/XMLSchema-instance" xmlns:pc="http://schemas.microsoft.com/office/infopath/2007/PartnerControls">
   <documentManagement/>
@@ -5430,6 +5489,14 @@
 </file>
 
 <file path=customXml/itemProps1.xml><?xml version="1.0" encoding="utf-8"?>
+<ds:datastoreItem xmlns:ds="http://schemas.openxmlformats.org/officeDocument/2006/customXml" ds:itemID="{9B54E020-1878-4E17-A7BF-114DB3E9594B}">
+  <ds:schemaRefs>
+    <ds:schemaRef ds:uri="http://schemas.microsoft.com/sharepoint/v3/contenttype/forms"/>
+  </ds:schemaRefs>
+</ds:datastoreItem>
+</file>
+
+<file path=customXml/itemProps2.xml><?xml version="1.0" encoding="utf-8"?>
 <ds:datastoreItem xmlns:ds="http://schemas.openxmlformats.org/officeDocument/2006/customXml" ds:itemID="{07264C98-8A1E-43CE-9F42-6124933247AA}">
   <ds:schemaRefs>
     <ds:schemaRef ds:uri="http://schemas.microsoft.com/office/2006/metadata/contentType"/>
@@ -5448,14 +5515,6 @@
 </ds:datastoreItem>
 </file>
 
-<file path=customXml/itemProps2.xml><?xml version="1.0" encoding="utf-8"?>
-<ds:datastoreItem xmlns:ds="http://schemas.openxmlformats.org/officeDocument/2006/customXml" ds:itemID="{9B54E020-1878-4E17-A7BF-114DB3E9594B}">
-  <ds:schemaRefs>
-    <ds:schemaRef ds:uri="http://schemas.microsoft.com/sharepoint/v3/contenttype/forms"/>
-  </ds:schemaRefs>
-</ds:datastoreItem>
-</file>
-
 <file path=customXml/itemProps3.xml><?xml version="1.0" encoding="utf-8"?>
 <ds:datastoreItem xmlns:ds="http://schemas.openxmlformats.org/officeDocument/2006/customXml" ds:itemID="{EBB4B89D-8E20-4FA4-9746-873E9A8C967A}">
   <ds:schemaRefs>
